--- a/캐릭터 움직임 시 충돌에 대한 문제 해결과정.docx
+++ b/캐릭터 움직임 시 충돌에 대한 문제 해결과정.docx
@@ -3,11 +3,6 @@
 <w:document xmlns:wpc="http://schemas.microsoft.com/office/word/2010/wordprocessingCanvas" xmlns:mc="http://schemas.openxmlformats.org/markup-compatibility/2006" xmlns:o="urn:schemas-microsoft-com:office:office" xmlns:r="http://schemas.openxmlformats.org/officeDocument/2006/relationships" xmlns:m="http://schemas.openxmlformats.org/officeDocument/2006/math" xmlns:v="urn:schemas-microsoft-com:vml" xmlns:wp14="http://schemas.microsoft.com/office/word/2010/wordprocessingDrawing" xmlns:wp="http://schemas.openxmlformats.org/drawingml/2006/wordprocessingDrawing" xmlns:w10="urn:schemas-microsoft-com:office:word" xmlns:w="http://schemas.openxmlformats.org/wordprocessingml/2006/main" xmlns:w14="http://schemas.microsoft.com/office/word/2010/wordml" xmlns:wpg="http://schemas.microsoft.com/office/word/2010/wordprocessingGroup" xmlns:wpi="http://schemas.microsoft.com/office/word/2010/wordprocessingInk" xmlns:wne="http://schemas.microsoft.com/office/word/2006/wordml" xmlns:wps="http://schemas.microsoft.com/office/word/2010/wordprocessingShape" mc:Ignorable="w14 wp14">
   <w:body>
     <w:p>
-      <w:pPr>
-        <w:rPr>
-          <w:rFonts w:hint="eastAsia"/>
-        </w:rPr>
-      </w:pPr>
       <w:r>
         <w:rPr>
           <w:rFonts w:hint="eastAsia"/>
@@ -15,13 +10,7 @@
         <w:t>캐릭터 움직임 시 충돌에 대한 문제 해결과정</w:t>
       </w:r>
     </w:p>
-    <w:p>
-      <w:pPr>
-        <w:rPr>
-          <w:rFonts w:hint="eastAsia"/>
-        </w:rPr>
-      </w:pPr>
-    </w:p>
+    <w:p/>
     <w:p>
       <w:pPr>
         <w:pStyle w:val="a3"/>
@@ -30,43 +19,12 @@
           <w:numId w:val="2"/>
         </w:numPr>
         <w:ind w:leftChars="0"/>
-        <w:rPr>
-          <w:rFonts w:hint="eastAsia"/>
-        </w:rPr>
-      </w:pPr>
-      <w:r>
-        <w:rPr>
-          <w:rFonts w:hint="eastAsia"/>
-        </w:rPr>
-        <w:t xml:space="preserve">빨간 색 구체 </w:t>
-      </w:r>
-      <w:proofErr w:type="spellStart"/>
-      <w:r>
-        <w:rPr>
-          <w:rFonts w:hint="eastAsia"/>
-        </w:rPr>
-        <w:t>레이캐스트로</w:t>
-      </w:r>
-      <w:proofErr w:type="spellEnd"/>
-      <w:r>
-        <w:rPr>
-          <w:rFonts w:hint="eastAsia"/>
-        </w:rPr>
-        <w:t xml:space="preserve"> 충돌 감지, 바닥은 </w:t>
-      </w:r>
-      <w:proofErr w:type="spellStart"/>
-      <w:r>
-        <w:rPr>
-          <w:rFonts w:hint="eastAsia"/>
-        </w:rPr>
-        <w:t>콜라이더로</w:t>
-      </w:r>
-      <w:proofErr w:type="spellEnd"/>
-      <w:r>
-        <w:rPr>
-          <w:rFonts w:hint="eastAsia"/>
-        </w:rPr>
-        <w:t xml:space="preserve"> 감지</w:t>
+      </w:pPr>
+      <w:r>
+        <w:rPr>
+          <w:rFonts w:hint="eastAsia"/>
+        </w:rPr>
+        <w:t>빨간 색 구체 레이캐스트로 충돌 감지, 바닥은 콜라이더로 감지</w:t>
       </w:r>
     </w:p>
     <w:p>
@@ -77,85 +35,12 @@
           <w:numId w:val="2"/>
         </w:numPr>
         <w:ind w:leftChars="0"/>
-        <w:rPr>
-          <w:rFonts w:hint="eastAsia"/>
-        </w:rPr>
-      </w:pPr>
-      <w:r>
-        <w:rPr>
-          <w:rFonts w:hint="eastAsia"/>
-        </w:rPr>
-        <w:t xml:space="preserve">바닥 </w:t>
-      </w:r>
-      <w:proofErr w:type="spellStart"/>
-      <w:r>
-        <w:rPr>
-          <w:rFonts w:hint="eastAsia"/>
-        </w:rPr>
-        <w:t>콜라이더는</w:t>
-      </w:r>
-      <w:proofErr w:type="spellEnd"/>
-      <w:r>
-        <w:rPr>
-          <w:rFonts w:hint="eastAsia"/>
-        </w:rPr>
-        <w:t xml:space="preserve"> 오로지 바닥 여부만 </w:t>
-      </w:r>
-      <w:proofErr w:type="spellStart"/>
-      <w:r>
-        <w:rPr>
-          <w:rFonts w:hint="eastAsia"/>
-        </w:rPr>
-        <w:t>확인하다보니</w:t>
-      </w:r>
-      <w:proofErr w:type="spellEnd"/>
-      <w:r>
-        <w:rPr>
-          <w:rFonts w:hint="eastAsia"/>
-        </w:rPr>
-        <w:t xml:space="preserve">, 처음에 바닥인 것을 </w:t>
-      </w:r>
-      <w:proofErr w:type="spellStart"/>
-      <w:r>
-        <w:rPr>
-          <w:rFonts w:hint="eastAsia"/>
-        </w:rPr>
-        <w:t>감지하는것은</w:t>
-      </w:r>
-      <w:proofErr w:type="spellEnd"/>
-      <w:r>
-        <w:rPr>
-          <w:rFonts w:hint="eastAsia"/>
-        </w:rPr>
-        <w:t xml:space="preserve"> 제대로 작동하나 그 상태로 움직였을 때 바닥 </w:t>
-      </w:r>
-      <w:proofErr w:type="spellStart"/>
-      <w:r>
-        <w:rPr>
-          <w:rFonts w:hint="eastAsia"/>
-        </w:rPr>
-        <w:t>콜라이더가</w:t>
-      </w:r>
-      <w:proofErr w:type="spellEnd"/>
-      <w:r>
-        <w:rPr>
-          <w:rFonts w:hint="eastAsia"/>
-        </w:rPr>
-        <w:t xml:space="preserve"> 바닥의 물체에서 탈출할 경우 (이 때 빨간 </w:t>
-      </w:r>
-      <w:proofErr w:type="spellStart"/>
-      <w:r>
-        <w:rPr>
-          <w:rFonts w:hint="eastAsia"/>
-        </w:rPr>
-        <w:t>레이캐스트는</w:t>
-      </w:r>
-      <w:proofErr w:type="spellEnd"/>
-      <w:r>
-        <w:rPr>
-          <w:rFonts w:hint="eastAsia"/>
-        </w:rPr>
-        <w:t xml:space="preserve"> 출동을 감지 못했음. 윗부분에 존재하기 때문) 그대로 탈출되어버림.</w:t>
+      </w:pPr>
+      <w:r>
+        <w:rPr>
+          <w:rFonts w:hint="eastAsia"/>
+        </w:rPr>
+        <w:t>바닥 콜라이더는 오로지 바닥 여부만 확인하다보니, 처음에 바닥인 것을 감지하는것은 제대로 작동하나 그 상태로 움직였을 때 바닥 콜라이더가 바닥의 물체에서 탈출할 경우 (이 때 빨간 레이캐스트는 출동을 감지 못했음. 윗부분에 존재하기 때문) 그대로 탈출되어버림.</w:t>
       </w:r>
     </w:p>
     <w:p>
@@ -166,32 +51,15 @@
           <w:numId w:val="2"/>
         </w:numPr>
         <w:ind w:leftChars="0"/>
-        <w:rPr>
-          <w:rFonts w:hint="eastAsia"/>
-        </w:rPr>
-      </w:pPr>
-      <w:proofErr w:type="spellStart"/>
-      <w:r>
-        <w:rPr>
-          <w:rFonts w:hint="eastAsia"/>
-        </w:rPr>
-        <w:t>레이캐스트가</w:t>
-      </w:r>
-      <w:proofErr w:type="spellEnd"/>
-      <w:r>
-        <w:rPr>
-          <w:rFonts w:hint="eastAsia"/>
-        </w:rPr>
-        <w:t xml:space="preserve"> 움직일 때만 확인해서 감지하기 때문</w:t>
-      </w:r>
-    </w:p>
-    <w:p>
-      <w:pPr>
-        <w:rPr>
-          <w:rFonts w:hint="eastAsia"/>
-        </w:rPr>
-      </w:pPr>
-    </w:p>
+      </w:pPr>
+      <w:r>
+        <w:rPr>
+          <w:rFonts w:hint="eastAsia"/>
+        </w:rPr>
+        <w:t>레이캐스트가 움직일 때만 확인해서 감지하기 때문</w:t>
+      </w:r>
+    </w:p>
+    <w:p/>
     <w:p>
       <w:pPr>
         <w:pStyle w:val="a3"/>
@@ -200,9 +68,6 @@
           <w:numId w:val="2"/>
         </w:numPr>
         <w:ind w:leftChars="0"/>
-        <w:rPr>
-          <w:rFonts w:hint="eastAsia"/>
-        </w:rPr>
       </w:pPr>
       <w:r>
         <w:rPr>
@@ -219,24 +84,13 @@
           <w:numId w:val="2"/>
         </w:numPr>
         <w:ind w:leftChars="0"/>
-        <w:rPr>
-          <w:rFonts w:hint="eastAsia"/>
-        </w:rPr>
-      </w:pPr>
-      <w:r>
-        <w:rPr>
-          <w:rFonts w:hint="eastAsia"/>
-        </w:rPr>
-        <w:t xml:space="preserve">단순 </w:t>
-      </w:r>
-      <w:proofErr w:type="spellStart"/>
-      <w:r>
-        <w:rPr>
-          <w:rFonts w:hint="eastAsia"/>
-        </w:rPr>
-        <w:t>캡슐콜라이더</w:t>
-      </w:r>
-      <w:proofErr w:type="spellEnd"/>
+      </w:pPr>
+      <w:r>
+        <w:rPr>
+          <w:rFonts w:hint="eastAsia"/>
+        </w:rPr>
+        <w:t>단순 캡슐콜라이더</w:t>
+      </w:r>
     </w:p>
     <w:p>
       <w:pPr>
@@ -246,29 +100,12 @@
           <w:numId w:val="2"/>
         </w:numPr>
         <w:ind w:leftChars="0"/>
-        <w:rPr>
-          <w:rFonts w:hint="eastAsia"/>
-        </w:rPr>
-      </w:pPr>
-      <w:r>
-        <w:rPr>
-          <w:rFonts w:hint="eastAsia"/>
-        </w:rPr>
-        <w:t xml:space="preserve">=&gt; </w:t>
-      </w:r>
-      <w:proofErr w:type="spellStart"/>
-      <w:r>
-        <w:rPr>
-          <w:rFonts w:hint="eastAsia"/>
-        </w:rPr>
-        <w:t>transform.position</w:t>
-      </w:r>
-      <w:proofErr w:type="spellEnd"/>
-      <w:r>
-        <w:rPr>
-          <w:rFonts w:hint="eastAsia"/>
-        </w:rPr>
-        <w:t>으로 바꾸기 때문에 안됨</w:t>
+      </w:pPr>
+      <w:r>
+        <w:rPr>
+          <w:rFonts w:hint="eastAsia"/>
+        </w:rPr>
+        <w:t>=&gt; transform.position으로 바꾸기 때문에 안됨</w:t>
       </w:r>
     </w:p>
     <w:p>
@@ -279,59 +116,12 @@
           <w:numId w:val="2"/>
         </w:numPr>
         <w:ind w:leftChars="0"/>
-        <w:rPr>
-          <w:rFonts w:hint="eastAsia"/>
-        </w:rPr>
-      </w:pPr>
-      <w:proofErr w:type="spellStart"/>
-      <w:r>
-        <w:rPr>
-          <w:rFonts w:hint="eastAsia"/>
-        </w:rPr>
-        <w:t>Rigidbody</w:t>
-      </w:r>
-      <w:proofErr w:type="spellEnd"/>
-      <w:r>
-        <w:rPr>
-          <w:rFonts w:hint="eastAsia"/>
-        </w:rPr>
-        <w:t xml:space="preserve">를 이용한 </w:t>
-      </w:r>
-      <w:proofErr w:type="spellStart"/>
-      <w:proofErr w:type="gramStart"/>
-      <w:r>
-        <w:rPr>
-          <w:rFonts w:hint="eastAsia"/>
-        </w:rPr>
-        <w:t>rb.Moveposition</w:t>
-      </w:r>
-      <w:proofErr w:type="spellEnd"/>
-      <w:r>
-        <w:rPr>
-          <w:rFonts w:hint="eastAsia"/>
-        </w:rPr>
-        <w:t>은</w:t>
-      </w:r>
-      <w:proofErr w:type="gramEnd"/>
-      <w:r>
-        <w:rPr>
-          <w:rFonts w:hint="eastAsia"/>
-        </w:rPr>
-        <w:t xml:space="preserve"> 제대로 </w:t>
-      </w:r>
-      <w:proofErr w:type="spellStart"/>
-      <w:r>
-        <w:rPr>
-          <w:rFonts w:hint="eastAsia"/>
-        </w:rPr>
-        <w:t>동작안하는</w:t>
-      </w:r>
-      <w:proofErr w:type="spellEnd"/>
-      <w:r>
-        <w:rPr>
-          <w:rFonts w:hint="eastAsia"/>
-        </w:rPr>
-        <w:t xml:space="preserve"> 현상 발견</w:t>
+      </w:pPr>
+      <w:r>
+        <w:rPr>
+          <w:rFonts w:hint="eastAsia"/>
+        </w:rPr>
+        <w:t>Rigidbody를 이용한 rb.Moveposition은 제대로 동작안하는 현상 발견</w:t>
       </w:r>
     </w:p>
     <w:p>
@@ -342,23 +132,12 @@
           <w:numId w:val="2"/>
         </w:numPr>
         <w:ind w:leftChars="0"/>
-        <w:rPr>
-          <w:rFonts w:hint="eastAsia"/>
-        </w:rPr>
-      </w:pPr>
-      <w:proofErr w:type="spellStart"/>
-      <w:r>
-        <w:rPr>
-          <w:rFonts w:hint="eastAsia"/>
-        </w:rPr>
-        <w:t>fixedupdate</w:t>
-      </w:r>
-      <w:proofErr w:type="spellEnd"/>
-      <w:r>
-        <w:rPr>
-          <w:rFonts w:hint="eastAsia"/>
-        </w:rPr>
-        <w:t>에서 적용시켜서 동작시키는데 움직이지 않음</w:t>
+      </w:pPr>
+      <w:r>
+        <w:rPr>
+          <w:rFonts w:hint="eastAsia"/>
+        </w:rPr>
+        <w:t>fixedupdate에서 적용시켜서 동작시키는데 움직이지 않음</w:t>
       </w:r>
     </w:p>
     <w:p>
@@ -369,9 +148,6 @@
           <w:numId w:val="2"/>
         </w:numPr>
         <w:ind w:leftChars="0"/>
-        <w:rPr>
-          <w:rFonts w:hint="eastAsia"/>
-        </w:rPr>
       </w:pPr>
       <w:r>
         <w:rPr>
@@ -388,37 +164,12 @@
           <w:numId w:val="2"/>
         </w:numPr>
         <w:ind w:leftChars="0"/>
-        <w:rPr>
-          <w:rFonts w:hint="eastAsia"/>
-        </w:rPr>
-      </w:pPr>
-      <w:r>
-        <w:rPr>
-          <w:rFonts w:hint="eastAsia"/>
-        </w:rPr>
-        <w:t xml:space="preserve">확인 결과 transform의 rotation 값이 변하는 중에는 </w:t>
-      </w:r>
-      <w:proofErr w:type="spellStart"/>
-      <w:proofErr w:type="gramStart"/>
-      <w:r>
-        <w:rPr>
-          <w:rFonts w:hint="eastAsia"/>
-        </w:rPr>
-        <w:t>rb.Moveposition</w:t>
-      </w:r>
-      <w:proofErr w:type="spellEnd"/>
-      <w:r>
-        <w:rPr>
-          <w:rFonts w:hint="eastAsia"/>
-        </w:rPr>
-        <w:t>이</w:t>
-      </w:r>
-      <w:proofErr w:type="gramEnd"/>
-      <w:r>
-        <w:rPr>
-          <w:rFonts w:hint="eastAsia"/>
-        </w:rPr>
-        <w:t xml:space="preserve"> 동작하지 않는 문제 발견</w:t>
+      </w:pPr>
+      <w:r>
+        <w:rPr>
+          <w:rFonts w:hint="eastAsia"/>
+        </w:rPr>
+        <w:t>확인 결과 transform의 rotation 값이 변하는 중에는 rb.Moveposition이 동작하지 않는 문제 발견</w:t>
       </w:r>
     </w:p>
     <w:p>
@@ -429,9 +180,6 @@
           <w:numId w:val="2"/>
         </w:numPr>
         <w:ind w:leftChars="0"/>
-        <w:rPr>
-          <w:rFonts w:hint="eastAsia"/>
-        </w:rPr>
       </w:pPr>
       <w:r>
         <w:rPr>
@@ -460,27 +208,247 @@
           <w:numId w:val="2"/>
         </w:numPr>
         <w:ind w:leftChars="0"/>
-      </w:pPr>
-      <w:r>
-        <w:rPr>
-          <w:rFonts w:hint="eastAsia"/>
-        </w:rPr>
-        <w:t xml:space="preserve">추가 조사 결과 이거 해도 어차피 </w:t>
-      </w:r>
-      <w:proofErr w:type="spellStart"/>
-      <w:r>
-        <w:rPr>
-          <w:rFonts w:hint="eastAsia"/>
-        </w:rPr>
-        <w:t>콜라이더끼리</w:t>
-      </w:r>
-      <w:proofErr w:type="spellEnd"/>
-      <w:r>
-        <w:rPr>
-          <w:rFonts w:hint="eastAsia"/>
-        </w:rPr>
-        <w:t xml:space="preserve"> 충돌하지 않는 것으로 판명</w:t>
-      </w:r>
+        <w:rPr>
+          <w:rFonts w:hint="eastAsia"/>
+        </w:rPr>
+      </w:pPr>
+      <w:r>
+        <w:rPr>
+          <w:rFonts w:hint="eastAsia"/>
+        </w:rPr>
+        <w:t>추가 조사 결과 이거 해도 어차피 콜라이더끼리 충돌하지 않는 것으로 판명</w:t>
+      </w:r>
+    </w:p>
+    <w:p>
+      <w:pPr>
+        <w:rPr>
+          <w:rFonts w:hint="eastAsia"/>
+        </w:rPr>
+      </w:pPr>
+    </w:p>
+    <w:p>
+      <w:pPr>
+        <w:pStyle w:val="a3"/>
+        <w:numPr>
+          <w:ilvl w:val="0"/>
+          <w:numId w:val="2"/>
+        </w:numPr>
+        <w:ind w:leftChars="0"/>
+        <w:rPr>
+          <w:rFonts w:hint="eastAsia"/>
+        </w:rPr>
+      </w:pPr>
+      <w:r>
+        <w:rPr>
+          <w:rFonts w:hint="eastAsia"/>
+        </w:rPr>
+        <w:t>변경</w:t>
+      </w:r>
+    </w:p>
+    <w:p>
+      <w:pPr>
+        <w:pStyle w:val="a3"/>
+        <w:numPr>
+          <w:ilvl w:val="1"/>
+          <w:numId w:val="2"/>
+        </w:numPr>
+        <w:ind w:leftChars="0"/>
+        <w:rPr>
+          <w:rFonts w:hint="eastAsia"/>
+        </w:rPr>
+      </w:pPr>
+      <w:r>
+        <w:rPr>
+          <w:rFonts w:hint="eastAsia"/>
+        </w:rPr>
+        <w:t>Rigidbody의 moveposition을 사용해도 콜라이더가 자동으로 부딪히지는 않음</w:t>
+      </w:r>
+    </w:p>
+    <w:p>
+      <w:pPr>
+        <w:pStyle w:val="a3"/>
+        <w:numPr>
+          <w:ilvl w:val="1"/>
+          <w:numId w:val="2"/>
+        </w:numPr>
+        <w:ind w:leftChars="0"/>
+        <w:rPr>
+          <w:rFonts w:hint="eastAsia"/>
+        </w:rPr>
+      </w:pPr>
+      <w:r>
+        <w:rPr>
+          <w:rFonts w:hint="eastAsia"/>
+        </w:rPr>
+        <w:t>그럼에도 rb.moveposition이 rigidbody 자체를 움직이는 것인 만큼 안정적이라 생각됨</w:t>
+      </w:r>
+    </w:p>
+    <w:p>
+      <w:pPr>
+        <w:pStyle w:val="a3"/>
+        <w:numPr>
+          <w:ilvl w:val="1"/>
+          <w:numId w:val="2"/>
+        </w:numPr>
+        <w:ind w:leftChars="0"/>
+        <w:rPr>
+          <w:rFonts w:hint="eastAsia"/>
+        </w:rPr>
+      </w:pPr>
+      <w:r>
+        <w:rPr>
+          <w:rFonts w:hint="eastAsia"/>
+        </w:rPr>
+        <w:t>캡슐 레이캐스트를 이용한 충돌검사 추가 이후 움직임은 충돌을 고려하여 제대로 됨</w:t>
+      </w:r>
+      <w:r>
+        <w:rPr>
+          <w:rFonts w:hint="eastAsia"/>
+        </w:rPr>
+        <w:lastRenderedPageBreak/>
+        <w:t>을 확인.</w:t>
+      </w:r>
+    </w:p>
+    <w:p>
+      <w:pPr>
+        <w:pStyle w:val="a3"/>
+        <w:numPr>
+          <w:ilvl w:val="1"/>
+          <w:numId w:val="2"/>
+        </w:numPr>
+        <w:ind w:leftChars="0"/>
+        <w:rPr>
+          <w:rFonts w:hint="eastAsia"/>
+        </w:rPr>
+      </w:pPr>
+      <w:r>
+        <w:rPr>
+          <w:rFonts w:hint="eastAsia"/>
+        </w:rPr>
+        <w:t>바닥검사는 바닥에서 발사하는 박스형 Raycast를 이용하여 검사</w:t>
+      </w:r>
+    </w:p>
+    <w:p>
+      <w:pPr>
+        <w:pStyle w:val="a3"/>
+        <w:numPr>
+          <w:ilvl w:val="1"/>
+          <w:numId w:val="2"/>
+        </w:numPr>
+        <w:ind w:leftChars="0"/>
+        <w:rPr>
+          <w:rFonts w:hint="eastAsia"/>
+        </w:rPr>
+      </w:pPr>
+      <w:r>
+        <w:rPr>
+          <w:rFonts w:hint="eastAsia"/>
+        </w:rPr>
+        <w:t>그러나 아직까지 경사로를 뚫고 지나가는 문제 발생. 경사로를 지나갈 수 없도록 캡슐레이캐스트를 수정필요</w:t>
+      </w:r>
+    </w:p>
+    <w:p>
+      <w:pPr>
+        <w:pStyle w:val="a3"/>
+        <w:numPr>
+          <w:ilvl w:val="1"/>
+          <w:numId w:val="2"/>
+        </w:numPr>
+        <w:ind w:leftChars="0"/>
+        <w:rPr>
+          <w:rFonts w:hint="eastAsia"/>
+        </w:rPr>
+      </w:pPr>
+      <w:r>
+        <w:rPr>
+          <w:rFonts w:hint="eastAsia"/>
+        </w:rPr>
+        <w:t>또한 옆 방으로 지나가지 못하는 문제 발생</w:t>
+      </w:r>
+    </w:p>
+    <w:p>
+      <w:pPr>
+        <w:pStyle w:val="a3"/>
+        <w:numPr>
+          <w:ilvl w:val="2"/>
+          <w:numId w:val="2"/>
+        </w:numPr>
+        <w:ind w:leftChars="0"/>
+        <w:rPr>
+          <w:rFonts w:hint="eastAsia"/>
+        </w:rPr>
+      </w:pPr>
+      <w:r>
+        <w:rPr>
+          <w:rFonts w:hint="eastAsia"/>
+        </w:rPr>
+        <w:t>추정되는 원인은 캡슐 레이캐스트가 바닥 감지용 콜라이더에 닿아버리는 것 같음</w:t>
+      </w:r>
+    </w:p>
+    <w:p>
+      <w:pPr>
+        <w:pStyle w:val="a3"/>
+        <w:numPr>
+          <w:ilvl w:val="0"/>
+          <w:numId w:val="2"/>
+        </w:numPr>
+        <w:ind w:leftChars="0"/>
+        <w:rPr>
+          <w:rFonts w:hint="eastAsia"/>
+        </w:rPr>
+      </w:pPr>
+      <w:r>
+        <w:rPr>
+          <w:rFonts w:hint="eastAsia"/>
+        </w:rPr>
+        <w:t>아예 오르막을 어느 정도 오를 수 있는 캐릭터로 만들기</w:t>
+      </w:r>
+    </w:p>
+    <w:p>
+      <w:pPr>
+        <w:pStyle w:val="a3"/>
+        <w:numPr>
+          <w:ilvl w:val="1"/>
+          <w:numId w:val="2"/>
+        </w:numPr>
+        <w:ind w:leftChars="0"/>
+        <w:rPr>
+          <w:rFonts w:hint="eastAsia"/>
+        </w:rPr>
+      </w:pPr>
+      <w:r>
+        <w:rPr>
+          <w:rFonts w:hint="eastAsia"/>
+        </w:rPr>
+        <w:t>캡슐 콜라이더(무빙 감지)중 충돌시, 오를 수 있는 콜라이더범위인지 확인.</w:t>
+      </w:r>
+    </w:p>
+    <w:p>
+      <w:pPr>
+        <w:pStyle w:val="a3"/>
+        <w:numPr>
+          <w:ilvl w:val="1"/>
+          <w:numId w:val="2"/>
+        </w:numPr>
+        <w:ind w:leftChars="0"/>
+        <w:rPr>
+          <w:rFonts w:hint="eastAsia"/>
+        </w:rPr>
+      </w:pPr>
+      <w:r>
+        <w:rPr>
+          <w:rFonts w:hint="eastAsia"/>
+        </w:rPr>
+        <w:t xml:space="preserve">오를 수 있는 범위라면 오를 수 있도록 </w:t>
+      </w:r>
+      <w:r>
+        <w:rPr>
+          <w:rFonts w:hint="eastAsia"/>
+        </w:rPr>
+        <w:t>함</w:t>
+      </w:r>
+    </w:p>
+    <w:p>
       <w:bookmarkStart w:id="0" w:name="_GoBack"/>
       <w:bookmarkEnd w:id="0"/>
     </w:p>
@@ -1518,4 +1486,16 @@
   <a:objectDefaults/>
   <a:extraClrSchemeLst/>
 </a:theme>
+</file>
+
+<file path=customXml/item1.xml><?xml version="1.0" encoding="utf-8"?>
+<b:Sources xmlns:b="http://schemas.openxmlformats.org/officeDocument/2006/bibliography" xmlns="http://schemas.openxmlformats.org/officeDocument/2006/bibliography" SelectedStyle="\APA.XSL" StyleName="APA"/>
+</file>
+
+<file path=customXml/itemProps1.xml><?xml version="1.0" encoding="utf-8"?>
+<ds:datastoreItem xmlns:ds="http://schemas.openxmlformats.org/officeDocument/2006/customXml" ds:itemID="{C242FBF4-F9CF-4ABD-9584-FEBB98A14828}">
+  <ds:schemaRefs>
+    <ds:schemaRef ds:uri="http://schemas.openxmlformats.org/officeDocument/2006/bibliography"/>
+  </ds:schemaRefs>
+</ds:datastoreItem>
 </file>